--- a/src/question_3.docx
+++ b/src/question_3.docx
@@ -65,18 +65,8 @@
           <w:sz w:val="24"/>
           <w:szCs w:val="24"/>
         </w:rPr>
-        <w:t xml:space="preserve">git branch </w:t>
-      </w:r>
-      <w:proofErr w:type="spellStart"/>
-      <w:r>
-        <w:rPr>
-          <w:rFonts w:ascii="Times New Roman" w:hAnsi="Times New Roman" w:cs="Times New Roman"/>
-          <w:sz w:val="24"/>
-          <w:szCs w:val="24"/>
-        </w:rPr>
-        <w:t>new_branch</w:t>
-      </w:r>
-      <w:proofErr w:type="spellEnd"/>
+        <w:t>git branch new_branch</w:t>
+      </w:r>
     </w:p>
     <w:p>
       <w:pPr>
@@ -95,7 +85,7 @@
           <w:szCs w:val="24"/>
         </w:rPr>
         <w:drawing>
-          <wp:inline distT="0" distB="0" distL="0" distR="0" wp14:anchorId="343368B6" wp14:editId="3FE7F363">
+          <wp:inline distT="0" distB="0" distL="0" distR="0" wp14:anchorId="343368B6" wp14:editId="15ACA0B6">
             <wp:extent cx="5632450" cy="2501518"/>
             <wp:effectExtent l="0" t="0" r="6350" b="0"/>
             <wp:docPr id="11" name="Picture 11"/>
@@ -169,7 +159,82 @@
         </w:rPr>
         <w:t xml:space="preserve"> </w:t>
       </w:r>
-      <w:r>
+    </w:p>
+    <w:p>
+      <w:pPr>
+        <w:spacing w:line="360" w:lineRule="auto"/>
+        <w:rPr>
+          <w:rFonts w:ascii="Times New Roman" w:hAnsi="Times New Roman" w:cs="Times New Roman"/>
+          <w:sz w:val="24"/>
+          <w:szCs w:val="24"/>
+        </w:rPr>
+      </w:pPr>
+      <w:r>
+        <w:rPr>
+          <w:rFonts w:ascii="Times New Roman" w:hAnsi="Times New Roman" w:cs="Times New Roman"/>
+          <w:sz w:val="24"/>
+          <w:szCs w:val="24"/>
+        </w:rPr>
+        <w:t>git checkout new_branch</w:t>
+      </w:r>
+    </w:p>
+    <w:p>
+      <w:pPr>
+        <w:spacing w:line="360" w:lineRule="auto"/>
+        <w:rPr>
+          <w:rFonts w:ascii="Times New Roman" w:hAnsi="Times New Roman" w:cs="Times New Roman"/>
+          <w:sz w:val="24"/>
+          <w:szCs w:val="24"/>
+        </w:rPr>
+      </w:pPr>
+      <w:r>
+        <w:rPr>
+          <w:rFonts w:ascii="Times New Roman" w:hAnsi="Times New Roman" w:cs="Times New Roman"/>
+          <w:sz w:val="24"/>
+          <w:szCs w:val="24"/>
+        </w:rPr>
+        <w:t>Step 3: open the file and make some changes to it.</w:t>
+      </w:r>
+    </w:p>
+    <w:p>
+      <w:pPr>
+        <w:spacing w:line="360" w:lineRule="auto"/>
+        <w:rPr>
+          <w:rFonts w:ascii="Times New Roman" w:hAnsi="Times New Roman" w:cs="Times New Roman"/>
+          <w:sz w:val="24"/>
+          <w:szCs w:val="24"/>
+        </w:rPr>
+      </w:pPr>
+      <w:r>
+        <w:rPr>
+          <w:rFonts w:ascii="Times New Roman" w:hAnsi="Times New Roman" w:cs="Times New Roman"/>
+          <w:sz w:val="24"/>
+          <w:szCs w:val="24"/>
+        </w:rPr>
+        <w:t>Create new file and add changes</w:t>
+      </w:r>
+    </w:p>
+    <w:p>
+      <w:pPr>
+        <w:spacing w:line="360" w:lineRule="auto"/>
+        <w:rPr>
+          <w:rFonts w:ascii="Times New Roman" w:hAnsi="Times New Roman" w:cs="Times New Roman"/>
+          <w:sz w:val="24"/>
+          <w:szCs w:val="24"/>
+        </w:rPr>
+      </w:pPr>
+      <w:r>
+        <w:rPr>
+          <w:rFonts w:ascii="Times New Roman" w:hAnsi="Times New Roman" w:cs="Times New Roman"/>
+          <w:sz w:val="24"/>
+          <w:szCs w:val="24"/>
+        </w:rPr>
+        <w:t>Step 4: Add and commit the changes to the new branch.</w:t>
+      </w:r>
+    </w:p>
+    <w:p>
+      <w:pPr>
+        <w:spacing w:line="360" w:lineRule="auto"/>
         <w:rPr>
           <w:rFonts w:ascii="Times New Roman" w:hAnsi="Times New Roman" w:cs="Times New Roman"/>
           <w:b/>
@@ -177,173 +242,22 @@
           <w:sz w:val="24"/>
           <w:szCs w:val="24"/>
         </w:rPr>
-        <w:t xml:space="preserve">Ans: </w:t>
-      </w:r>
-      <w:r>
-        <w:rPr>
-          <w:rFonts w:ascii="Times New Roman" w:hAnsi="Times New Roman" w:cs="Times New Roman"/>
-          <w:sz w:val="24"/>
-          <w:szCs w:val="24"/>
-        </w:rPr>
-        <w:t xml:space="preserve">git checkout </w:t>
-      </w:r>
-      <w:proofErr w:type="spellStart"/>
-      <w:r>
-        <w:rPr>
-          <w:rFonts w:ascii="Times New Roman" w:hAnsi="Times New Roman" w:cs="Times New Roman"/>
-          <w:sz w:val="24"/>
-          <w:szCs w:val="24"/>
-        </w:rPr>
-        <w:t>new_branch</w:t>
-      </w:r>
-      <w:proofErr w:type="spellEnd"/>
-    </w:p>
-    <w:p>
-      <w:pPr>
-        <w:spacing w:line="360" w:lineRule="auto"/>
-        <w:rPr>
-          <w:rFonts w:ascii="Times New Roman" w:hAnsi="Times New Roman" w:cs="Times New Roman"/>
-          <w:sz w:val="24"/>
-          <w:szCs w:val="24"/>
-        </w:rPr>
-      </w:pPr>
-      <w:r>
-        <w:rPr>
-          <w:rFonts w:ascii="Times New Roman" w:hAnsi="Times New Roman" w:cs="Times New Roman"/>
-          <w:sz w:val="24"/>
-          <w:szCs w:val="24"/>
-        </w:rPr>
-        <w:t>Step 3: open the file and make some changes to it.</w:t>
-      </w:r>
-    </w:p>
-    <w:p>
-      <w:pPr>
-        <w:spacing w:line="360" w:lineRule="auto"/>
-        <w:rPr>
-          <w:rFonts w:ascii="Times New Roman" w:hAnsi="Times New Roman" w:cs="Times New Roman"/>
-          <w:sz w:val="24"/>
-          <w:szCs w:val="24"/>
-        </w:rPr>
-      </w:pPr>
-      <w:r>
-        <w:rPr>
-          <w:rFonts w:ascii="Times New Roman" w:hAnsi="Times New Roman" w:cs="Times New Roman"/>
-          <w:b/>
-          <w:bCs/>
-          <w:sz w:val="24"/>
-          <w:szCs w:val="24"/>
-        </w:rPr>
-        <w:t xml:space="preserve">Ans: </w:t>
-      </w:r>
-      <w:r>
-        <w:rPr>
-          <w:rFonts w:ascii="Times New Roman" w:hAnsi="Times New Roman" w:cs="Times New Roman"/>
-          <w:sz w:val="24"/>
-          <w:szCs w:val="24"/>
-        </w:rPr>
-        <w:t xml:space="preserve">Create new file and add </w:t>
-      </w:r>
-      <w:proofErr w:type="gramStart"/>
-      <w:r>
-        <w:rPr>
-          <w:rFonts w:ascii="Times New Roman" w:hAnsi="Times New Roman" w:cs="Times New Roman"/>
-          <w:sz w:val="24"/>
-          <w:szCs w:val="24"/>
-        </w:rPr>
-        <w:t>changes</w:t>
-      </w:r>
-      <w:proofErr w:type="gramEnd"/>
-    </w:p>
-    <w:p>
-      <w:pPr>
-        <w:spacing w:line="360" w:lineRule="auto"/>
-        <w:rPr>
-          <w:rFonts w:ascii="Times New Roman" w:hAnsi="Times New Roman" w:cs="Times New Roman"/>
-          <w:sz w:val="24"/>
-          <w:szCs w:val="24"/>
-        </w:rPr>
-      </w:pPr>
-      <w:r>
-        <w:rPr>
-          <w:rFonts w:ascii="Times New Roman" w:hAnsi="Times New Roman" w:cs="Times New Roman"/>
-          <w:sz w:val="24"/>
-          <w:szCs w:val="24"/>
-        </w:rPr>
-        <w:t>Step 4: Add and commit the changes to the new branch.</w:t>
-      </w:r>
-    </w:p>
-    <w:p>
-      <w:pPr>
-        <w:spacing w:line="360" w:lineRule="auto"/>
-        <w:rPr>
-          <w:rFonts w:ascii="Times New Roman" w:hAnsi="Times New Roman" w:cs="Times New Roman"/>
-          <w:b/>
-          <w:bCs/>
-          <w:sz w:val="24"/>
-          <w:szCs w:val="24"/>
-        </w:rPr>
-      </w:pPr>
-      <w:r>
-        <w:rPr>
-          <w:rFonts w:ascii="Times New Roman" w:hAnsi="Times New Roman" w:cs="Times New Roman"/>
-          <w:b/>
-          <w:bCs/>
-          <w:sz w:val="24"/>
-          <w:szCs w:val="24"/>
-        </w:rPr>
-        <w:t xml:space="preserve">Ans: </w:t>
-      </w:r>
-      <w:r>
-        <w:rPr>
-          <w:rFonts w:ascii="Times New Roman" w:hAnsi="Times New Roman" w:cs="Times New Roman"/>
-          <w:sz w:val="24"/>
-          <w:szCs w:val="24"/>
-        </w:rPr>
-        <w:t xml:space="preserve"> commit changes using - </w:t>
-      </w:r>
-      <w:r>
-        <w:rPr>
-          <w:rFonts w:ascii="Times New Roman" w:hAnsi="Times New Roman" w:cs="Times New Roman"/>
-          <w:sz w:val="24"/>
-          <w:szCs w:val="24"/>
-        </w:rPr>
-        <w:t xml:space="preserve">git </w:t>
-      </w:r>
-      <w:proofErr w:type="gramStart"/>
-      <w:r>
-        <w:rPr>
-          <w:rFonts w:ascii="Times New Roman" w:hAnsi="Times New Roman" w:cs="Times New Roman"/>
-          <w:sz w:val="24"/>
-          <w:szCs w:val="24"/>
-        </w:rPr>
-        <w:t>add .</w:t>
-      </w:r>
-      <w:proofErr w:type="gramEnd"/>
-      <w:r>
-        <w:rPr>
-          <w:rFonts w:ascii="Times New Roman" w:hAnsi="Times New Roman" w:cs="Times New Roman"/>
-          <w:sz w:val="24"/>
-          <w:szCs w:val="24"/>
-        </w:rPr>
-        <w:t>, git commit -m “</w:t>
-      </w:r>
-      <w:proofErr w:type="spellStart"/>
-      <w:r>
-        <w:rPr>
-          <w:rFonts w:ascii="Times New Roman" w:hAnsi="Times New Roman" w:cs="Times New Roman"/>
-          <w:sz w:val="24"/>
-          <w:szCs w:val="24"/>
-        </w:rPr>
-        <w:t>commit_message</w:t>
-      </w:r>
-      <w:proofErr w:type="spellEnd"/>
-      <w:r>
-        <w:rPr>
-          <w:rFonts w:ascii="Times New Roman" w:hAnsi="Times New Roman" w:cs="Times New Roman"/>
-          <w:sz w:val="24"/>
-          <w:szCs w:val="24"/>
-        </w:rPr>
-        <w:t>”</w:t>
+      </w:pPr>
+      <w:r>
+        <w:rPr>
+          <w:rFonts w:ascii="Times New Roman" w:hAnsi="Times New Roman" w:cs="Times New Roman"/>
+          <w:sz w:val="24"/>
+          <w:szCs w:val="24"/>
+        </w:rPr>
+        <w:t xml:space="preserve">commit changes using - </w:t>
+      </w:r>
+      <w:r>
+        <w:rPr>
+          <w:rFonts w:ascii="Times New Roman" w:hAnsi="Times New Roman" w:cs="Times New Roman"/>
+          <w:sz w:val="24"/>
+          <w:szCs w:val="24"/>
+        </w:rPr>
+        <w:t>git add ., git commit -m “commit_message”</w:t>
       </w:r>
     </w:p>
     <w:p>
@@ -376,16 +290,6 @@
       <w:r>
         <w:rPr>
           <w:rFonts w:ascii="Times New Roman" w:hAnsi="Times New Roman" w:cs="Times New Roman"/>
-          <w:b/>
-          <w:bCs/>
-          <w:sz w:val="24"/>
-          <w:szCs w:val="24"/>
-        </w:rPr>
-        <w:t xml:space="preserve">Ans: </w:t>
-      </w:r>
-      <w:r>
-        <w:rPr>
-          <w:rFonts w:ascii="Times New Roman" w:hAnsi="Times New Roman" w:cs="Times New Roman"/>
           <w:sz w:val="24"/>
           <w:szCs w:val="24"/>
         </w:rPr>
@@ -397,25 +301,7 @@
           <w:sz w:val="24"/>
           <w:szCs w:val="24"/>
         </w:rPr>
-        <w:t>“</w:t>
-      </w:r>
-      <w:proofErr w:type="spellStart"/>
-      <w:r>
-        <w:rPr>
-          <w:rFonts w:ascii="Times New Roman" w:hAnsi="Times New Roman" w:cs="Times New Roman"/>
-          <w:sz w:val="24"/>
-          <w:szCs w:val="24"/>
-        </w:rPr>
-        <w:t>new_branch</w:t>
-      </w:r>
-      <w:proofErr w:type="spellEnd"/>
-      <w:r>
-        <w:rPr>
-          <w:rFonts w:ascii="Times New Roman" w:hAnsi="Times New Roman" w:cs="Times New Roman"/>
-          <w:sz w:val="24"/>
-          <w:szCs w:val="24"/>
-        </w:rPr>
-        <w:t>”</w:t>
+        <w:t>“new_branch”</w:t>
       </w:r>
     </w:p>
     <w:p>
@@ -517,6 +403,7 @@
           <w:sz w:val="24"/>
           <w:szCs w:val="24"/>
         </w:rPr>
+        <w:lastRenderedPageBreak/>
         <w:t>Step 6: As another user in the master branch make some changes to the same file.</w:t>
       </w:r>
     </w:p>
@@ -530,6 +417,35 @@
         </w:rPr>
       </w:pPr>
       <w:r>
+        <w:rPr>
+          <w:rFonts w:ascii="Times New Roman" w:hAnsi="Times New Roman" w:cs="Times New Roman"/>
+          <w:sz w:val="24"/>
+          <w:szCs w:val="24"/>
+        </w:rPr>
+        <w:t>Make any changes in the master branch with the same file. And commit changes</w:t>
+      </w:r>
+    </w:p>
+    <w:p>
+      <w:pPr>
+        <w:spacing w:line="360" w:lineRule="auto"/>
+        <w:rPr>
+          <w:rFonts w:ascii="Times New Roman" w:hAnsi="Times New Roman" w:cs="Times New Roman"/>
+          <w:sz w:val="24"/>
+          <w:szCs w:val="24"/>
+        </w:rPr>
+      </w:pPr>
+      <w:r>
+        <w:rPr>
+          <w:rFonts w:ascii="Times New Roman" w:hAnsi="Times New Roman" w:cs="Times New Roman"/>
+          <w:sz w:val="24"/>
+          <w:szCs w:val="24"/>
+        </w:rPr>
+        <w:t>Step 7: Add and commit the changes to the master branch.</w:t>
+      </w:r>
+    </w:p>
+    <w:p>
+      <w:pPr>
+        <w:spacing w:line="360" w:lineRule="auto"/>
         <w:rPr>
           <w:rFonts w:ascii="Times New Roman" w:hAnsi="Times New Roman" w:cs="Times New Roman"/>
           <w:b/>
@@ -537,49 +453,50 @@
           <w:sz w:val="24"/>
           <w:szCs w:val="24"/>
         </w:rPr>
-        <w:lastRenderedPageBreak/>
-        <w:t xml:space="preserve">Ans: </w:t>
-      </w:r>
-      <w:r>
-        <w:rPr>
-          <w:rFonts w:ascii="Times New Roman" w:hAnsi="Times New Roman" w:cs="Times New Roman"/>
-          <w:sz w:val="24"/>
-          <w:szCs w:val="24"/>
-        </w:rPr>
-        <w:t xml:space="preserve">Make any changes in the master branch with the same file. And commit </w:t>
-      </w:r>
-      <w:proofErr w:type="gramStart"/>
-      <w:r>
-        <w:rPr>
-          <w:rFonts w:ascii="Times New Roman" w:hAnsi="Times New Roman" w:cs="Times New Roman"/>
-          <w:sz w:val="24"/>
-          <w:szCs w:val="24"/>
-        </w:rPr>
-        <w:t>changes</w:t>
-      </w:r>
-      <w:proofErr w:type="gramEnd"/>
-    </w:p>
-    <w:p>
-      <w:pPr>
-        <w:spacing w:line="360" w:lineRule="auto"/>
-        <w:rPr>
-          <w:rFonts w:ascii="Times New Roman" w:hAnsi="Times New Roman" w:cs="Times New Roman"/>
-          <w:sz w:val="24"/>
-          <w:szCs w:val="24"/>
-        </w:rPr>
-      </w:pPr>
-      <w:r>
-        <w:rPr>
-          <w:rFonts w:ascii="Times New Roman" w:hAnsi="Times New Roman" w:cs="Times New Roman"/>
-          <w:sz w:val="24"/>
-          <w:szCs w:val="24"/>
-        </w:rPr>
-        <w:t>Step 7: Add and commit the changes to the master branch.</w:t>
-      </w:r>
-    </w:p>
-    <w:p>
-      <w:pPr>
-        <w:spacing w:line="360" w:lineRule="auto"/>
+      </w:pPr>
+      <w:r>
+        <w:rPr>
+          <w:rFonts w:ascii="Times New Roman" w:hAnsi="Times New Roman" w:cs="Times New Roman"/>
+          <w:sz w:val="24"/>
+          <w:szCs w:val="24"/>
+        </w:rPr>
+        <w:t xml:space="preserve">git </w:t>
+      </w:r>
+      <w:r>
+        <w:rPr>
+          <w:rFonts w:ascii="Times New Roman" w:hAnsi="Times New Roman" w:cs="Times New Roman"/>
+          <w:sz w:val="24"/>
+          <w:szCs w:val="24"/>
+        </w:rPr>
+        <w:t>add ., git commit -m “commit_message”</w:t>
+      </w:r>
+    </w:p>
+    <w:p>
+      <w:pPr>
+        <w:spacing w:line="360" w:lineRule="auto"/>
+        <w:rPr>
+          <w:rFonts w:ascii="Times New Roman" w:hAnsi="Times New Roman" w:cs="Times New Roman"/>
+          <w:sz w:val="24"/>
+          <w:szCs w:val="24"/>
+        </w:rPr>
+      </w:pPr>
+      <w:r>
+        <w:rPr>
+          <w:rFonts w:ascii="Times New Roman" w:hAnsi="Times New Roman" w:cs="Times New Roman"/>
+          <w:sz w:val="24"/>
+          <w:szCs w:val="24"/>
+        </w:rPr>
+        <w:t>Step 8: Push the changes to the master branch.</w:t>
+      </w:r>
+      <w:r>
+        <w:rPr>
+          <w:rFonts w:ascii="Times New Roman" w:hAnsi="Times New Roman" w:cs="Times New Roman"/>
+          <w:sz w:val="24"/>
+          <w:szCs w:val="24"/>
+        </w:rPr>
+        <w:t xml:space="preserve"> </w:t>
+      </w:r>
+      <w:r>
         <w:rPr>
           <w:rFonts w:ascii="Times New Roman" w:hAnsi="Times New Roman" w:cs="Times New Roman"/>
           <w:b/>
@@ -587,15 +504,6 @@
           <w:sz w:val="24"/>
           <w:szCs w:val="24"/>
         </w:rPr>
-      </w:pPr>
-      <w:r>
-        <w:rPr>
-          <w:rFonts w:ascii="Times New Roman" w:hAnsi="Times New Roman" w:cs="Times New Roman"/>
-          <w:b/>
-          <w:bCs/>
-          <w:sz w:val="24"/>
-          <w:szCs w:val="24"/>
-        </w:rPr>
         <w:t xml:space="preserve">Ans: </w:t>
       </w:r>
       <w:r>
@@ -604,98 +512,8 @@
           <w:sz w:val="24"/>
           <w:szCs w:val="24"/>
         </w:rPr>
-        <w:t xml:space="preserve">git </w:t>
-      </w:r>
-      <w:proofErr w:type="gramStart"/>
-      <w:r>
-        <w:rPr>
-          <w:rFonts w:ascii="Times New Roman" w:hAnsi="Times New Roman" w:cs="Times New Roman"/>
-          <w:sz w:val="24"/>
-          <w:szCs w:val="24"/>
-        </w:rPr>
-        <w:t>add .</w:t>
-      </w:r>
-      <w:proofErr w:type="gramEnd"/>
-      <w:r>
-        <w:rPr>
-          <w:rFonts w:ascii="Times New Roman" w:hAnsi="Times New Roman" w:cs="Times New Roman"/>
-          <w:sz w:val="24"/>
-          <w:szCs w:val="24"/>
-        </w:rPr>
-        <w:t>, git commit -m “</w:t>
-      </w:r>
-      <w:proofErr w:type="spellStart"/>
-      <w:r>
-        <w:rPr>
-          <w:rFonts w:ascii="Times New Roman" w:hAnsi="Times New Roman" w:cs="Times New Roman"/>
-          <w:sz w:val="24"/>
-          <w:szCs w:val="24"/>
-        </w:rPr>
-        <w:t>commit_message</w:t>
-      </w:r>
-      <w:proofErr w:type="spellEnd"/>
-      <w:r>
-        <w:rPr>
-          <w:rFonts w:ascii="Times New Roman" w:hAnsi="Times New Roman" w:cs="Times New Roman"/>
-          <w:sz w:val="24"/>
-          <w:szCs w:val="24"/>
-        </w:rPr>
-        <w:t>”</w:t>
-      </w:r>
-    </w:p>
-    <w:p>
-      <w:pPr>
-        <w:spacing w:line="360" w:lineRule="auto"/>
-        <w:rPr>
-          <w:rFonts w:ascii="Times New Roman" w:hAnsi="Times New Roman" w:cs="Times New Roman"/>
-          <w:sz w:val="24"/>
-          <w:szCs w:val="24"/>
-        </w:rPr>
-      </w:pPr>
-      <w:r>
-        <w:rPr>
-          <w:rFonts w:ascii="Times New Roman" w:hAnsi="Times New Roman" w:cs="Times New Roman"/>
-          <w:sz w:val="24"/>
-          <w:szCs w:val="24"/>
-        </w:rPr>
-        <w:t>Step 8: Push the changes to the master branch.</w:t>
-      </w:r>
-      <w:r>
-        <w:rPr>
-          <w:rFonts w:ascii="Times New Roman" w:hAnsi="Times New Roman" w:cs="Times New Roman"/>
-          <w:sz w:val="24"/>
-          <w:szCs w:val="24"/>
-        </w:rPr>
-        <w:t xml:space="preserve"> </w:t>
-      </w:r>
-      <w:r>
-        <w:rPr>
-          <w:rFonts w:ascii="Times New Roman" w:hAnsi="Times New Roman" w:cs="Times New Roman"/>
-          <w:b/>
-          <w:bCs/>
-          <w:sz w:val="24"/>
-          <w:szCs w:val="24"/>
-        </w:rPr>
-        <w:t xml:space="preserve">Ans: </w:t>
-      </w:r>
-      <w:r>
-        <w:rPr>
-          <w:rFonts w:ascii="Times New Roman" w:hAnsi="Times New Roman" w:cs="Times New Roman"/>
-          <w:sz w:val="24"/>
-          <w:szCs w:val="24"/>
-        </w:rPr>
-        <w:t xml:space="preserve">push the changes using </w:t>
-      </w:r>
-      <w:proofErr w:type="gramStart"/>
-      <w:r>
-        <w:rPr>
-          <w:rFonts w:ascii="Times New Roman" w:hAnsi="Times New Roman" w:cs="Times New Roman"/>
-          <w:sz w:val="24"/>
-          <w:szCs w:val="24"/>
-        </w:rPr>
-        <w:t>merge</w:t>
-      </w:r>
-      <w:proofErr w:type="gramEnd"/>
+        <w:t>push the changes using merge</w:t>
+      </w:r>
     </w:p>
     <w:p>
       <w:pPr>
@@ -714,7 +532,7 @@
           <w:szCs w:val="24"/>
         </w:rPr>
         <w:drawing>
-          <wp:inline distT="0" distB="0" distL="0" distR="0" wp14:anchorId="20D1F111" wp14:editId="481DF25F">
+          <wp:inline distT="0" distB="0" distL="0" distR="0" wp14:anchorId="20D1F111" wp14:editId="398A9CC2">
             <wp:extent cx="3930650" cy="2830669"/>
             <wp:effectExtent l="0" t="0" r="0" b="8255"/>
             <wp:docPr id="13" name="Picture 13"/>
@@ -793,56 +611,10 @@
       <w:r>
         <w:rPr>
           <w:rFonts w:ascii="Times New Roman" w:hAnsi="Times New Roman" w:cs="Times New Roman"/>
-          <w:b/>
-          <w:bCs/>
-          <w:sz w:val="24"/>
-          <w:szCs w:val="24"/>
-        </w:rPr>
-        <w:t xml:space="preserve">Ans: </w:t>
-      </w:r>
-      <w:r>
-        <w:rPr>
-          <w:rFonts w:ascii="Times New Roman" w:hAnsi="Times New Roman" w:cs="Times New Roman"/>
-          <w:sz w:val="24"/>
-          <w:szCs w:val="24"/>
-        </w:rPr>
-        <w:t xml:space="preserve">If there </w:t>
-      </w:r>
-      <w:proofErr w:type="gramStart"/>
-      <w:r>
-        <w:rPr>
-          <w:rFonts w:ascii="Times New Roman" w:hAnsi="Times New Roman" w:cs="Times New Roman"/>
-          <w:sz w:val="24"/>
-          <w:szCs w:val="24"/>
-        </w:rPr>
-        <w:t>is</w:t>
-      </w:r>
-      <w:proofErr w:type="gramEnd"/>
-      <w:r>
-        <w:rPr>
-          <w:rFonts w:ascii="Times New Roman" w:hAnsi="Times New Roman" w:cs="Times New Roman"/>
-          <w:sz w:val="24"/>
-          <w:szCs w:val="24"/>
-        </w:rPr>
-        <w:t xml:space="preserve"> any changes in the same file and if we try to merge the branches it will show conflict. To resolve </w:t>
-      </w:r>
-      <w:proofErr w:type="gramStart"/>
-      <w:r>
-        <w:rPr>
-          <w:rFonts w:ascii="Times New Roman" w:hAnsi="Times New Roman" w:cs="Times New Roman"/>
-          <w:sz w:val="24"/>
-          <w:szCs w:val="24"/>
-        </w:rPr>
-        <w:t>conflict</w:t>
-      </w:r>
-      <w:proofErr w:type="gramEnd"/>
-      <w:r>
-        <w:rPr>
-          <w:rFonts w:ascii="Times New Roman" w:hAnsi="Times New Roman" w:cs="Times New Roman"/>
-          <w:sz w:val="24"/>
-          <w:szCs w:val="24"/>
-        </w:rPr>
-        <w:t xml:space="preserve"> we used to change the modification in the file and try to merge the conflict changes using rebase, </w:t>
+          <w:sz w:val="24"/>
+          <w:szCs w:val="24"/>
+        </w:rPr>
+        <w:t xml:space="preserve">If there is any changes in the same file and if we try to merge the branches it will show conflict. To resolve conflict we used to change the modification in the file and try to merge the conflict changes using rebase, </w:t>
       </w:r>
     </w:p>
     <w:p>
@@ -881,7 +653,7 @@
         </w:rPr>
         <w:lastRenderedPageBreak/>
         <w:drawing>
-          <wp:inline distT="0" distB="0" distL="0" distR="0" wp14:anchorId="473FC3A8" wp14:editId="4095A669">
+          <wp:inline distT="0" distB="0" distL="0" distR="0" wp14:anchorId="473FC3A8" wp14:editId="79367745">
             <wp:extent cx="6115050" cy="3733399"/>
             <wp:effectExtent l="0" t="0" r="0" b="635"/>
             <wp:docPr id="14" name="Picture 14" descr="A screenshot of a computer program&#10;&#10;Description automatically generated"/>
@@ -934,6 +706,12 @@
     <w:sectPr>
       <w:pgSz w:w="11906" w:h="16838"/>
       <w:pgMar w:top="1440" w:right="1440" w:bottom="1440" w:left="1440" w:header="708" w:footer="708" w:gutter="0"/>
+      <w:pgBorders w:offsetFrom="page">
+        <w:top w:val="single" w:sz="8" w:space="24" w:color="auto"/>
+        <w:left w:val="single" w:sz="8" w:space="24" w:color="auto"/>
+        <w:bottom w:val="single" w:sz="8" w:space="24" w:color="auto"/>
+        <w:right w:val="single" w:sz="8" w:space="24" w:color="auto"/>
+      </w:pgBorders>
       <w:cols w:space="708"/>
       <w:docGrid w:linePitch="360"/>
     </w:sectPr>
